--- a/u2/lab_5/report.docx
+++ b/u2/lab_5/report.docx
@@ -249,6 +249,7 @@
       <w:r>
         <w:rPr>
           <w:rFonts w:ascii="Times New Roman" w:hAnsi="Times New Roman" w:cs="Times New Roman"/>
+          <w:noProof/>
           <w:sz w:val="28"/>
           <w:szCs w:val="28"/>
           <w:lang w:val="en-US"/>
@@ -323,18 +324,7 @@
           <w:szCs w:val="28"/>
           <w:lang w:val="en-US"/>
         </w:rPr>
-        <w:t>pkg_load_stores_impl</w:t>
-      </w:r>
-      <w:r>
-        <w:rPr>
-          <w:rFonts w:ascii="Times New Roman" w:hAnsi="Times New Roman" w:cs="Times New Roman"/>
-          <w:i/>
-          <w:iCs/>
-          <w:sz w:val="28"/>
-          <w:szCs w:val="28"/>
-          <w:lang w:val="en-US"/>
-        </w:rPr>
-        <w:t>.sql</w:t>
+        <w:t>pkg_load_stores_impl.sql</w:t>
       </w:r>
       <w:proofErr w:type="spellEnd"/>
     </w:p>
@@ -623,6 +613,7 @@
       <w:r>
         <w:rPr>
           <w:rFonts w:ascii="Times New Roman" w:hAnsi="Times New Roman" w:cs="Times New Roman"/>
+          <w:noProof/>
           <w:sz w:val="28"/>
           <w:szCs w:val="28"/>
           <w:lang w:val="en-US"/>
@@ -728,6 +719,7 @@
       <w:r>
         <w:rPr>
           <w:rFonts w:ascii="Times New Roman" w:hAnsi="Times New Roman" w:cs="Times New Roman"/>
+          <w:noProof/>
           <w:sz w:val="28"/>
           <w:szCs w:val="28"/>
           <w:lang w:val="en-US"/>
@@ -811,18 +803,7 @@
           <w:szCs w:val="28"/>
           <w:lang w:val="en-US"/>
         </w:rPr>
-        <w:t xml:space="preserve">Using </w:t>
-      </w:r>
-      <w:r>
-        <w:rPr>
-          <w:rFonts w:ascii="Times New Roman" w:hAnsi="Times New Roman" w:cs="Times New Roman"/>
-          <w:b/>
-          <w:bCs/>
-          <w:sz w:val="28"/>
-          <w:szCs w:val="28"/>
-          <w:lang w:val="en-US"/>
-        </w:rPr>
-        <w:t>DBMS_SQL.TO_REFCURSOR Function</w:t>
+        <w:t>Using DBMS_SQL.TO_REFCURSOR Function</w:t>
       </w:r>
     </w:p>
     <w:p>
@@ -977,6 +958,7 @@
       <w:r>
         <w:rPr>
           <w:rFonts w:ascii="Times New Roman" w:hAnsi="Times New Roman" w:cs="Times New Roman"/>
+          <w:noProof/>
           <w:sz w:val="28"/>
           <w:szCs w:val="28"/>
           <w:lang w:val="en-US"/>
@@ -1067,6 +1049,7 @@
       <w:r>
         <w:rPr>
           <w:rFonts w:ascii="Times New Roman" w:hAnsi="Times New Roman" w:cs="Times New Roman"/>
+          <w:noProof/>
           <w:sz w:val="28"/>
           <w:szCs w:val="28"/>
           <w:lang w:val="en-US"/>
@@ -1150,18 +1133,7 @@
           <w:lang w:val="en-US"/>
         </w:rPr>
         <w:lastRenderedPageBreak/>
-        <w:t xml:space="preserve">Using </w:t>
-      </w:r>
-      <w:r>
-        <w:rPr>
-          <w:rFonts w:ascii="Times New Roman" w:hAnsi="Times New Roman" w:cs="Times New Roman"/>
-          <w:b/>
-          <w:bCs/>
-          <w:sz w:val="28"/>
-          <w:szCs w:val="28"/>
-          <w:lang w:val="en-US"/>
-        </w:rPr>
-        <w:t>DBMS_SQL.TO_CURSOR_NUMBER Function</w:t>
+        <w:t>Using DBMS_SQL.TO_CURSOR_NUMBER Function</w:t>
       </w:r>
     </w:p>
     <w:p>
@@ -1316,6 +1288,7 @@
       <w:r>
         <w:rPr>
           <w:rFonts w:ascii="Times New Roman" w:hAnsi="Times New Roman" w:cs="Times New Roman"/>
+          <w:noProof/>
           <w:sz w:val="28"/>
           <w:szCs w:val="28"/>
           <w:lang w:val="en-US"/>
@@ -1406,6 +1379,7 @@
       <w:r>
         <w:rPr>
           <w:rFonts w:ascii="Times New Roman" w:hAnsi="Times New Roman" w:cs="Times New Roman"/>
+          <w:noProof/>
           <w:sz w:val="28"/>
           <w:szCs w:val="28"/>
           <w:lang w:val="en-US"/>
@@ -1444,6 +1418,214 @@
                         <a:schemeClr val="accent1"/>
                       </a:solidFill>
                     </a:ln>
+                  </pic:spPr>
+                </pic:pic>
+              </a:graphicData>
+            </a:graphic>
+          </wp:inline>
+        </w:drawing>
+      </w:r>
+    </w:p>
+    <w:p>
+      <w:pPr>
+        <w:pStyle w:val="2"/>
+        <w:rPr>
+          <w:lang w:val="en-US"/>
+        </w:rPr>
+      </w:pPr>
+      <w:bookmarkStart w:id="3" w:name="_Toc321203739"/>
+      <w:bookmarkStart w:id="4" w:name="_Toc321481792"/>
+      <w:bookmarkStart w:id="5" w:name="_Toc45724931"/>
+      <w:r>
+        <w:rPr>
+          <w:lang w:val="en-US"/>
+        </w:rPr>
+        <w:lastRenderedPageBreak/>
+        <w:t xml:space="preserve">3.1. </w:t>
+      </w:r>
+      <w:r>
+        <w:rPr>
+          <w:lang w:val="en-US"/>
+        </w:rPr>
+        <w:t xml:space="preserve">Task 02: CREATE </w:t>
+      </w:r>
+      <w:bookmarkStart w:id="6" w:name="_Hlk321203139"/>
+      <w:r>
+        <w:rPr>
+          <w:lang w:val="en-US"/>
+        </w:rPr>
+        <w:t xml:space="preserve">Monthly </w:t>
+      </w:r>
+      <w:bookmarkStart w:id="7" w:name="_Hlk321202686"/>
+      <w:r>
+        <w:rPr>
+          <w:lang w:val="en-US"/>
+        </w:rPr>
+        <w:t xml:space="preserve">Reports </w:t>
+      </w:r>
+      <w:bookmarkEnd w:id="6"/>
+      <w:r>
+        <w:rPr>
+          <w:lang w:val="en-US"/>
+        </w:rPr>
+        <w:t>Layouts</w:t>
+      </w:r>
+      <w:bookmarkEnd w:id="3"/>
+      <w:bookmarkEnd w:id="4"/>
+      <w:bookmarkEnd w:id="5"/>
+      <w:bookmarkEnd w:id="7"/>
+    </w:p>
+    <w:p>
+      <w:pPr>
+        <w:pStyle w:val="a5"/>
+        <w:rPr>
+          <w:rFonts w:ascii="Times New Roman" w:hAnsi="Times New Roman" w:cs="Times New Roman"/>
+          <w:sz w:val="28"/>
+          <w:szCs w:val="28"/>
+          <w:lang w:val="en-US"/>
+        </w:rPr>
+      </w:pPr>
+      <w:r>
+        <w:rPr>
+          <w:rFonts w:ascii="Times New Roman" w:hAnsi="Times New Roman" w:cs="Times New Roman"/>
+          <w:sz w:val="28"/>
+          <w:szCs w:val="28"/>
+          <w:lang w:val="en-US"/>
+        </w:rPr>
+        <w:t>Let’s calculate monthly sales report using Model Clause</w:t>
+      </w:r>
+    </w:p>
+    <w:p>
+      <w:pPr>
+        <w:pStyle w:val="a5"/>
+        <w:rPr>
+          <w:rFonts w:ascii="Times New Roman" w:hAnsi="Times New Roman" w:cs="Times New Roman"/>
+          <w:sz w:val="28"/>
+          <w:szCs w:val="28"/>
+          <w:lang w:val="en-US"/>
+        </w:rPr>
+      </w:pPr>
+      <w:r>
+        <w:rPr>
+          <w:rFonts w:ascii="Times New Roman" w:hAnsi="Times New Roman" w:cs="Times New Roman"/>
+          <w:sz w:val="28"/>
+          <w:szCs w:val="28"/>
+          <w:lang w:val="en-US"/>
+        </w:rPr>
+        <w:drawing>
+          <wp:inline distT="0" distB="0" distL="0" distR="0" wp14:anchorId="103CA3B4" wp14:editId="20955B0C">
+            <wp:extent cx="3541544" cy="3345780"/>
+            <wp:effectExtent l="0" t="0" r="1905" b="7620"/>
+            <wp:docPr id="2" name="Рисунок 2"/>
+            <wp:cNvGraphicFramePr>
+              <a:graphicFrameLocks xmlns:a="http://schemas.openxmlformats.org/drawingml/2006/main" noChangeAspect="1"/>
+            </wp:cNvGraphicFramePr>
+            <a:graphic xmlns:a="http://schemas.openxmlformats.org/drawingml/2006/main">
+              <a:graphicData uri="http://schemas.openxmlformats.org/drawingml/2006/picture">
+                <pic:pic xmlns:pic="http://schemas.openxmlformats.org/drawingml/2006/picture">
+                  <pic:nvPicPr>
+                    <pic:cNvPr id="1" name=""/>
+                    <pic:cNvPicPr/>
+                  </pic:nvPicPr>
+                  <pic:blipFill>
+                    <a:blip r:embed="rId15"/>
+                    <a:stretch>
+                      <a:fillRect/>
+                    </a:stretch>
+                  </pic:blipFill>
+                  <pic:spPr>
+                    <a:xfrm>
+                      <a:off x="0" y="0"/>
+                      <a:ext cx="3549900" cy="3353674"/>
+                    </a:xfrm>
+                    <a:prstGeom prst="rect">
+                      <a:avLst/>
+                    </a:prstGeom>
+                  </pic:spPr>
+                </pic:pic>
+              </a:graphicData>
+            </a:graphic>
+          </wp:inline>
+        </w:drawing>
+      </w:r>
+    </w:p>
+    <w:p>
+      <w:pPr>
+        <w:pStyle w:val="a5"/>
+        <w:rPr>
+          <w:rFonts w:ascii="Times New Roman" w:hAnsi="Times New Roman" w:cs="Times New Roman"/>
+          <w:sz w:val="28"/>
+          <w:szCs w:val="28"/>
+          <w:lang w:val="en-US"/>
+        </w:rPr>
+      </w:pPr>
+    </w:p>
+    <w:p>
+      <w:pPr>
+        <w:pStyle w:val="a5"/>
+        <w:rPr>
+          <w:rFonts w:ascii="Times New Roman" w:hAnsi="Times New Roman" w:cs="Times New Roman"/>
+          <w:sz w:val="28"/>
+          <w:szCs w:val="28"/>
+          <w:lang w:val="en-US"/>
+        </w:rPr>
+      </w:pPr>
+      <w:r>
+        <w:rPr>
+          <w:rFonts w:ascii="Times New Roman" w:hAnsi="Times New Roman" w:cs="Times New Roman"/>
+          <w:sz w:val="28"/>
+          <w:szCs w:val="28"/>
+          <w:lang w:val="en-US"/>
+        </w:rPr>
+        <w:t>Result:</w:t>
+      </w:r>
+    </w:p>
+    <w:p>
+      <w:pPr>
+        <w:pStyle w:val="a5"/>
+        <w:rPr>
+          <w:rFonts w:ascii="Times New Roman" w:hAnsi="Times New Roman" w:cs="Times New Roman"/>
+          <w:sz w:val="28"/>
+          <w:szCs w:val="28"/>
+          <w:lang w:val="en-US"/>
+        </w:rPr>
+      </w:pPr>
+      <w:r>
+        <w:rPr>
+          <w:rFonts w:ascii="Times New Roman" w:hAnsi="Times New Roman" w:cs="Times New Roman"/>
+          <w:sz w:val="28"/>
+          <w:szCs w:val="28"/>
+          <w:lang w:val="en-US"/>
+        </w:rPr>
+        <w:drawing>
+          <wp:inline distT="0" distB="0" distL="0" distR="0" wp14:anchorId="18839EB7" wp14:editId="7EF5BFBE">
+            <wp:extent cx="4152900" cy="4674808"/>
+            <wp:effectExtent l="0" t="0" r="0" b="0"/>
+            <wp:docPr id="3" name="Рисунок 3"/>
+            <wp:cNvGraphicFramePr>
+              <a:graphicFrameLocks xmlns:a="http://schemas.openxmlformats.org/drawingml/2006/main" noChangeAspect="1"/>
+            </wp:cNvGraphicFramePr>
+            <a:graphic xmlns:a="http://schemas.openxmlformats.org/drawingml/2006/main">
+              <a:graphicData uri="http://schemas.openxmlformats.org/drawingml/2006/picture">
+                <pic:pic xmlns:pic="http://schemas.openxmlformats.org/drawingml/2006/picture">
+                  <pic:nvPicPr>
+                    <pic:cNvPr id="1" name=""/>
+                    <pic:cNvPicPr/>
+                  </pic:nvPicPr>
+                  <pic:blipFill>
+                    <a:blip r:embed="rId16"/>
+                    <a:stretch>
+                      <a:fillRect/>
+                    </a:stretch>
+                  </pic:blipFill>
+                  <pic:spPr>
+                    <a:xfrm>
+                      <a:off x="0" y="0"/>
+                      <a:ext cx="4162962" cy="4686134"/>
+                    </a:xfrm>
+                    <a:prstGeom prst="rect">
+                      <a:avLst/>
+                    </a:prstGeom>
                   </pic:spPr>
                 </pic:pic>
               </a:graphicData>
@@ -1682,6 +1864,7 @@
     <w:lsdException w:name="HTML Sample" w:semiHidden="1" w:unhideWhenUsed="1"/>
     <w:lsdException w:name="HTML Typewriter" w:semiHidden="1" w:unhideWhenUsed="1"/>
     <w:lsdException w:name="HTML Variable" w:semiHidden="1" w:unhideWhenUsed="1"/>
+    <w:lsdException w:name="Normal Table" w:semiHidden="1" w:unhideWhenUsed="1"/>
     <w:lsdException w:name="annotation subject" w:semiHidden="1" w:unhideWhenUsed="1"/>
     <w:lsdException w:name="No List" w:semiHidden="1" w:unhideWhenUsed="1"/>
     <w:lsdException w:name="Outline List 1" w:semiHidden="1" w:unhideWhenUsed="1"/>
@@ -1728,8 +1911,10 @@
     <w:lsdException w:name="Table Subtle 2" w:semiHidden="1" w:unhideWhenUsed="1"/>
     <w:lsdException w:name="Table Web 1" w:semiHidden="1" w:unhideWhenUsed="1"/>
     <w:lsdException w:name="Table Web 2" w:semiHidden="1" w:unhideWhenUsed="1"/>
+    <w:lsdException w:name="Table Web 3" w:semiHidden="1" w:unhideWhenUsed="1"/>
     <w:lsdException w:name="Balloon Text" w:semiHidden="1" w:unhideWhenUsed="1"/>
     <w:lsdException w:name="Table Grid" w:uiPriority="39"/>
+    <w:lsdException w:name="Table Theme" w:semiHidden="1" w:unhideWhenUsed="1"/>
     <w:lsdException w:name="Placeholder Text" w:semiHidden="1"/>
     <w:lsdException w:name="No Spacing" w:uiPriority="1" w:qFormat="1"/>
     <w:lsdException w:name="Light Shading" w:uiPriority="60"/>
